--- a/client/huawei/NFSv4/NFSv4_Scope.docx
+++ b/client/huawei/NFSv4/NFSv4_Scope.docx
@@ -27,18 +27,7 @@
           <w:sz w:val="22"/>
           <w:szCs w:val="22"/>
         </w:rPr>
-        <w:t>Network File System (NFS) is a distributed file system protocol originally developed by Sun Microsystems in 1984, allowing a user on a client computer to access files over a network much like local storage is accessed. NFS, like many other protocols, builds on the</w:t>
-      </w:r>
-      <w:bookmarkStart w:id="0" w:name="_GoBack"/>
-      <w:bookmarkEnd w:id="0"/>
-      <w:r>
-        <w:rPr>
-          <w:rFonts w:asciiTheme="minorHAnsi" w:eastAsiaTheme="minorHAnsi" w:hAnsiTheme="minorHAnsi" w:cstheme="minorBidi"/>
-          <w:color w:val="auto"/>
-          <w:sz w:val="22"/>
-          <w:szCs w:val="22"/>
-        </w:rPr>
-        <w:t xml:space="preserve"> Open Network Computing Remote Procedure Call (ONC RPC) system. The Network File System is an open standard defined in RFCs, allowing anyone to implement the protocol.</w:t>
+        <w:t>Network File System (NFS) is a distributed file system protocol originally developed by Sun Microsystems in 1984, allowing a user on a client computer to access files over a network much like local storage is accessed. NFS, like many other protocols, builds on the Open Network Computing Remote Procedure Call (ONC RPC) system. The Network File System is an open standard defined in RFCs, allowing anyone to implement the protocol.</w:t>
       </w:r>
     </w:p>
     <w:p>
@@ -94,7 +83,18 @@
         <w:t>The following items will be included in the scope of work:</w:t>
       </w:r>
     </w:p>
-    <w:p/>
+    <w:p>
+      <w:pPr>
+        <w:pStyle w:val="ListParagraph"/>
+        <w:numPr>
+          <w:ilvl w:val="0"/>
+          <w:numId w:val="8"/>
+        </w:numPr>
+      </w:pPr>
+      <w:r>
+        <w:t>Messages sent from client to server</w:t>
+      </w:r>
+    </w:p>
     <w:p>
       <w:pPr>
         <w:pStyle w:val="Heading1"/>
@@ -106,6 +106,18 @@
     <w:p>
       <w:r>
         <w:t>The following items will not be included in the scope of work:</w:t>
+      </w:r>
+    </w:p>
+    <w:p>
+      <w:pPr>
+        <w:pStyle w:val="ListParagraph"/>
+        <w:numPr>
+          <w:ilvl w:val="0"/>
+          <w:numId w:val="7"/>
+        </w:numPr>
+      </w:pPr>
+      <w:r>
+        <w:t>Messages sent from server to client</w:t>
       </w:r>
     </w:p>
     <w:p>
@@ -695,6 +707,7 @@
           </w:tcPr>
           <w:p>
             <w:r>
+              <w:lastRenderedPageBreak/>
               <w:t>Test Pit</w:t>
             </w:r>
           </w:p>
@@ -727,7 +740,10 @@
           </w:tcPr>
           <w:p>
             <w:r>
-              <w:t>2 days</w:t>
+              <w:t>1</w:t>
+            </w:r>
+            <w:r>
+              <w:t xml:space="preserve"> days</w:t>
             </w:r>
           </w:p>
         </w:tc>
@@ -742,7 +758,6 @@
           </w:tcPr>
           <w:p>
             <w:r>
-              <w:lastRenderedPageBreak/>
               <w:t>TOTAL HOURS</w:t>
             </w:r>
           </w:p>
@@ -753,7 +768,7 @@
           </w:tcPr>
           <w:p>
             <w:r>
-              <w:t>18</w:t>
+              <w:t>17</w:t>
             </w:r>
             <w:r>
               <w:t xml:space="preserve"> days</w:t>
@@ -803,9 +818,14 @@
       </w:r>
     </w:p>
     <w:p>
+      <w:pPr>
+        <w:ind w:left="720" w:hanging="720"/>
+      </w:pPr>
       <w:r>
         <w:t>Huawei will provide a work test environment for validation of the fuzzing definition. If the protocol is supported, Huawei will provide a configuration for the Deja vu Security's lab containing two Huawei AR series routers.</w:t>
       </w:r>
+      <w:bookmarkStart w:id="0" w:name="_GoBack"/>
+      <w:bookmarkEnd w:id="0"/>
     </w:p>
     <w:p>
       <w:r>
@@ -1107,6 +1127,119 @@
     </w:lvl>
   </w:abstractNum>
   <w:abstractNum w:abstractNumId="1">
+    <w:nsid w:val="280A4588"/>
+    <w:multiLevelType w:val="hybridMultilevel"/>
+    <w:tmpl w:val="4F92F62C"/>
+    <w:lvl w:ilvl="0" w:tplc="04090001">
+      <w:start w:val="1"/>
+      <w:numFmt w:val="bullet"/>
+      <w:lvlText w:val=""/>
+      <w:lvlJc w:val="left"/>
+      <w:pPr>
+        <w:ind w:left="720" w:hanging="360"/>
+      </w:pPr>
+      <w:rPr>
+        <w:rFonts w:ascii="Symbol" w:hAnsi="Symbol" w:hint="default"/>
+      </w:rPr>
+    </w:lvl>
+    <w:lvl w:ilvl="1" w:tplc="04090003" w:tentative="1">
+      <w:start w:val="1"/>
+      <w:numFmt w:val="bullet"/>
+      <w:lvlText w:val="o"/>
+      <w:lvlJc w:val="left"/>
+      <w:pPr>
+        <w:ind w:left="1440" w:hanging="360"/>
+      </w:pPr>
+      <w:rPr>
+        <w:rFonts w:ascii="Courier New" w:hAnsi="Courier New" w:cs="Courier New" w:hint="default"/>
+      </w:rPr>
+    </w:lvl>
+    <w:lvl w:ilvl="2" w:tplc="04090005" w:tentative="1">
+      <w:start w:val="1"/>
+      <w:numFmt w:val="bullet"/>
+      <w:lvlText w:val=""/>
+      <w:lvlJc w:val="left"/>
+      <w:pPr>
+        <w:ind w:left="2160" w:hanging="360"/>
+      </w:pPr>
+      <w:rPr>
+        <w:rFonts w:ascii="Wingdings" w:hAnsi="Wingdings" w:hint="default"/>
+      </w:rPr>
+    </w:lvl>
+    <w:lvl w:ilvl="3" w:tplc="04090001" w:tentative="1">
+      <w:start w:val="1"/>
+      <w:numFmt w:val="bullet"/>
+      <w:lvlText w:val=""/>
+      <w:lvlJc w:val="left"/>
+      <w:pPr>
+        <w:ind w:left="2880" w:hanging="360"/>
+      </w:pPr>
+      <w:rPr>
+        <w:rFonts w:ascii="Symbol" w:hAnsi="Symbol" w:hint="default"/>
+      </w:rPr>
+    </w:lvl>
+    <w:lvl w:ilvl="4" w:tplc="04090003" w:tentative="1">
+      <w:start w:val="1"/>
+      <w:numFmt w:val="bullet"/>
+      <w:lvlText w:val="o"/>
+      <w:lvlJc w:val="left"/>
+      <w:pPr>
+        <w:ind w:left="3600" w:hanging="360"/>
+      </w:pPr>
+      <w:rPr>
+        <w:rFonts w:ascii="Courier New" w:hAnsi="Courier New" w:cs="Courier New" w:hint="default"/>
+      </w:rPr>
+    </w:lvl>
+    <w:lvl w:ilvl="5" w:tplc="04090005" w:tentative="1">
+      <w:start w:val="1"/>
+      <w:numFmt w:val="bullet"/>
+      <w:lvlText w:val=""/>
+      <w:lvlJc w:val="left"/>
+      <w:pPr>
+        <w:ind w:left="4320" w:hanging="360"/>
+      </w:pPr>
+      <w:rPr>
+        <w:rFonts w:ascii="Wingdings" w:hAnsi="Wingdings" w:hint="default"/>
+      </w:rPr>
+    </w:lvl>
+    <w:lvl w:ilvl="6" w:tplc="04090001" w:tentative="1">
+      <w:start w:val="1"/>
+      <w:numFmt w:val="bullet"/>
+      <w:lvlText w:val=""/>
+      <w:lvlJc w:val="left"/>
+      <w:pPr>
+        <w:ind w:left="5040" w:hanging="360"/>
+      </w:pPr>
+      <w:rPr>
+        <w:rFonts w:ascii="Symbol" w:hAnsi="Symbol" w:hint="default"/>
+      </w:rPr>
+    </w:lvl>
+    <w:lvl w:ilvl="7" w:tplc="04090003" w:tentative="1">
+      <w:start w:val="1"/>
+      <w:numFmt w:val="bullet"/>
+      <w:lvlText w:val="o"/>
+      <w:lvlJc w:val="left"/>
+      <w:pPr>
+        <w:ind w:left="5760" w:hanging="360"/>
+      </w:pPr>
+      <w:rPr>
+        <w:rFonts w:ascii="Courier New" w:hAnsi="Courier New" w:cs="Courier New" w:hint="default"/>
+      </w:rPr>
+    </w:lvl>
+    <w:lvl w:ilvl="8" w:tplc="04090005" w:tentative="1">
+      <w:start w:val="1"/>
+      <w:numFmt w:val="bullet"/>
+      <w:lvlText w:val=""/>
+      <w:lvlJc w:val="left"/>
+      <w:pPr>
+        <w:ind w:left="6480" w:hanging="360"/>
+      </w:pPr>
+      <w:rPr>
+        <w:rFonts w:ascii="Wingdings" w:hAnsi="Wingdings" w:hint="default"/>
+      </w:rPr>
+    </w:lvl>
+  </w:abstractNum>
+  <w:abstractNum w:abstractNumId="2">
     <w:nsid w:val="40391CB2"/>
     <w:multiLevelType w:val="hybridMultilevel"/>
     <w:tmpl w:val="3B104140"/>
@@ -1219,7 +1352,7 @@
       </w:rPr>
     </w:lvl>
   </w:abstractNum>
-  <w:abstractNum w:abstractNumId="2">
+  <w:abstractNum w:abstractNumId="3">
     <w:nsid w:val="51E178A5"/>
     <w:multiLevelType w:val="hybridMultilevel"/>
     <w:tmpl w:val="6180C450"/>
@@ -1332,7 +1465,7 @@
       </w:rPr>
     </w:lvl>
   </w:abstractNum>
-  <w:abstractNum w:abstractNumId="3">
+  <w:abstractNum w:abstractNumId="4">
     <w:nsid w:val="5A7D278A"/>
     <w:multiLevelType w:val="hybridMultilevel"/>
     <w:tmpl w:val="0108C904"/>
@@ -1445,7 +1578,7 @@
       </w:rPr>
     </w:lvl>
   </w:abstractNum>
-  <w:abstractNum w:abstractNumId="4">
+  <w:abstractNum w:abstractNumId="5">
     <w:nsid w:val="5D794490"/>
     <w:multiLevelType w:val="hybridMultilevel"/>
     <w:tmpl w:val="B8D8D48C"/>
@@ -1557,7 +1690,7 @@
       </w:rPr>
     </w:lvl>
   </w:abstractNum>
-  <w:abstractNum w:abstractNumId="5">
+  <w:abstractNum w:abstractNumId="6">
     <w:nsid w:val="5E50611C"/>
     <w:multiLevelType w:val="hybridMultilevel"/>
     <w:tmpl w:val="76B6B70E"/>
@@ -1670,23 +1803,142 @@
       </w:rPr>
     </w:lvl>
   </w:abstractNum>
+  <w:abstractNum w:abstractNumId="7">
+    <w:nsid w:val="79AD3B33"/>
+    <w:multiLevelType w:val="hybridMultilevel"/>
+    <w:tmpl w:val="A198AE0C"/>
+    <w:lvl w:ilvl="0" w:tplc="04090001">
+      <w:start w:val="1"/>
+      <w:numFmt w:val="bullet"/>
+      <w:lvlText w:val=""/>
+      <w:lvlJc w:val="left"/>
+      <w:pPr>
+        <w:ind w:left="720" w:hanging="360"/>
+      </w:pPr>
+      <w:rPr>
+        <w:rFonts w:ascii="Symbol" w:hAnsi="Symbol" w:hint="default"/>
+      </w:rPr>
+    </w:lvl>
+    <w:lvl w:ilvl="1" w:tplc="04090003" w:tentative="1">
+      <w:start w:val="1"/>
+      <w:numFmt w:val="bullet"/>
+      <w:lvlText w:val="o"/>
+      <w:lvlJc w:val="left"/>
+      <w:pPr>
+        <w:ind w:left="1440" w:hanging="360"/>
+      </w:pPr>
+      <w:rPr>
+        <w:rFonts w:ascii="Courier New" w:hAnsi="Courier New" w:cs="Courier New" w:hint="default"/>
+      </w:rPr>
+    </w:lvl>
+    <w:lvl w:ilvl="2" w:tplc="04090005" w:tentative="1">
+      <w:start w:val="1"/>
+      <w:numFmt w:val="bullet"/>
+      <w:lvlText w:val=""/>
+      <w:lvlJc w:val="left"/>
+      <w:pPr>
+        <w:ind w:left="2160" w:hanging="360"/>
+      </w:pPr>
+      <w:rPr>
+        <w:rFonts w:ascii="Wingdings" w:hAnsi="Wingdings" w:hint="default"/>
+      </w:rPr>
+    </w:lvl>
+    <w:lvl w:ilvl="3" w:tplc="04090001" w:tentative="1">
+      <w:start w:val="1"/>
+      <w:numFmt w:val="bullet"/>
+      <w:lvlText w:val=""/>
+      <w:lvlJc w:val="left"/>
+      <w:pPr>
+        <w:ind w:left="2880" w:hanging="360"/>
+      </w:pPr>
+      <w:rPr>
+        <w:rFonts w:ascii="Symbol" w:hAnsi="Symbol" w:hint="default"/>
+      </w:rPr>
+    </w:lvl>
+    <w:lvl w:ilvl="4" w:tplc="04090003" w:tentative="1">
+      <w:start w:val="1"/>
+      <w:numFmt w:val="bullet"/>
+      <w:lvlText w:val="o"/>
+      <w:lvlJc w:val="left"/>
+      <w:pPr>
+        <w:ind w:left="3600" w:hanging="360"/>
+      </w:pPr>
+      <w:rPr>
+        <w:rFonts w:ascii="Courier New" w:hAnsi="Courier New" w:cs="Courier New" w:hint="default"/>
+      </w:rPr>
+    </w:lvl>
+    <w:lvl w:ilvl="5" w:tplc="04090005" w:tentative="1">
+      <w:start w:val="1"/>
+      <w:numFmt w:val="bullet"/>
+      <w:lvlText w:val=""/>
+      <w:lvlJc w:val="left"/>
+      <w:pPr>
+        <w:ind w:left="4320" w:hanging="360"/>
+      </w:pPr>
+      <w:rPr>
+        <w:rFonts w:ascii="Wingdings" w:hAnsi="Wingdings" w:hint="default"/>
+      </w:rPr>
+    </w:lvl>
+    <w:lvl w:ilvl="6" w:tplc="04090001" w:tentative="1">
+      <w:start w:val="1"/>
+      <w:numFmt w:val="bullet"/>
+      <w:lvlText w:val=""/>
+      <w:lvlJc w:val="left"/>
+      <w:pPr>
+        <w:ind w:left="5040" w:hanging="360"/>
+      </w:pPr>
+      <w:rPr>
+        <w:rFonts w:ascii="Symbol" w:hAnsi="Symbol" w:hint="default"/>
+      </w:rPr>
+    </w:lvl>
+    <w:lvl w:ilvl="7" w:tplc="04090003" w:tentative="1">
+      <w:start w:val="1"/>
+      <w:numFmt w:val="bullet"/>
+      <w:lvlText w:val="o"/>
+      <w:lvlJc w:val="left"/>
+      <w:pPr>
+        <w:ind w:left="5760" w:hanging="360"/>
+      </w:pPr>
+      <w:rPr>
+        <w:rFonts w:ascii="Courier New" w:hAnsi="Courier New" w:cs="Courier New" w:hint="default"/>
+      </w:rPr>
+    </w:lvl>
+    <w:lvl w:ilvl="8" w:tplc="04090005" w:tentative="1">
+      <w:start w:val="1"/>
+      <w:numFmt w:val="bullet"/>
+      <w:lvlText w:val=""/>
+      <w:lvlJc w:val="left"/>
+      <w:pPr>
+        <w:ind w:left="6480" w:hanging="360"/>
+      </w:pPr>
+      <w:rPr>
+        <w:rFonts w:ascii="Wingdings" w:hAnsi="Wingdings" w:hint="default"/>
+      </w:rPr>
+    </w:lvl>
+  </w:abstractNum>
   <w:num w:numId="1">
-    <w:abstractNumId w:val="2"/>
+    <w:abstractNumId w:val="3"/>
   </w:num>
   <w:num w:numId="2">
-    <w:abstractNumId w:val="4"/>
+    <w:abstractNumId w:val="5"/>
   </w:num>
   <w:num w:numId="3">
-    <w:abstractNumId w:val="5"/>
+    <w:abstractNumId w:val="6"/>
   </w:num>
   <w:num w:numId="4">
-    <w:abstractNumId w:val="1"/>
+    <w:abstractNumId w:val="2"/>
   </w:num>
   <w:num w:numId="5">
     <w:abstractNumId w:val="0"/>
   </w:num>
   <w:num w:numId="6">
-    <w:abstractNumId w:val="3"/>
+    <w:abstractNumId w:val="4"/>
+  </w:num>
+  <w:num w:numId="7">
+    <w:abstractNumId w:val="1"/>
+  </w:num>
+  <w:num w:numId="8">
+    <w:abstractNumId w:val="7"/>
   </w:num>
 </w:numbering>
 </file>
